--- a/Using Azure Relay With Your Bot/Debugging Your Locally Hosted v4 Bot Using Azure Relays.docx
+++ b/Using Azure Relay With Your Bot/Debugging Your Locally Hosted v4 Bot Using Azure Relays.docx
@@ -877,7 +877,136 @@
     </w:p>
     <w:p>
       <w:pPr>
+        <w:numPr>
+          <w:ilvl w:val="0"/>
+          <w:numId w:val="4"/>
+        </w:numPr>
+        <w:spacing w:before="240" w:after="240" w:line="240" w:lineRule="auto"/>
+        <w:rPr>
+          <w:rFonts w:ascii="Segoe UI" w:eastAsia="Times New Roman" w:hAnsi="Segoe UI" w:cs="Segoe UI"/>
+          <w:color w:val="24292E"/>
+        </w:rPr>
+      </w:pPr>
+      <w:r>
+        <w:rPr>
+          <w:rFonts w:ascii="Segoe UI" w:eastAsia="Times New Roman" w:hAnsi="Segoe UI" w:cs="Segoe UI"/>
+          <w:color w:val="24292E"/>
+        </w:rPr>
+        <w:t>Click </w:t>
+      </w:r>
+      <w:r>
+        <w:rPr>
+          <w:rFonts w:ascii="Segoe UI" w:eastAsia="Times New Roman" w:hAnsi="Segoe UI" w:cs="Segoe UI"/>
+          <w:b/>
+          <w:bCs/>
+          <w:color w:val="24292E"/>
+        </w:rPr>
+        <w:t>Create</w:t>
+      </w:r>
+      <w:r>
+        <w:rPr>
+          <w:rFonts w:ascii="Segoe UI" w:eastAsia="Times New Roman" w:hAnsi="Segoe UI" w:cs="Segoe UI"/>
+          <w:color w:val="24292E"/>
+        </w:rPr>
+        <w:t> to begin building your relay resource.</w:t>
+      </w:r>
+    </w:p>
+    <w:p>
+      <w:pPr>
+        <w:numPr>
+          <w:ilvl w:val="0"/>
+          <w:numId w:val="4"/>
+        </w:numPr>
+        <w:spacing w:before="240" w:after="240" w:line="240" w:lineRule="auto"/>
+        <w:rPr>
+          <w:rFonts w:ascii="Segoe UI" w:eastAsia="Times New Roman" w:hAnsi="Segoe UI" w:cs="Segoe UI"/>
+          <w:color w:val="24292E"/>
+        </w:rPr>
+      </w:pPr>
+      <w:r>
+        <w:rPr>
+          <w:rFonts w:ascii="Segoe UI" w:eastAsia="Times New Roman" w:hAnsi="Segoe UI" w:cs="Segoe UI"/>
+          <w:color w:val="24292E"/>
+        </w:rPr>
+        <w:t>Complete each field (Name, Subscription, Resource group, Location) to create the relay namespace.</w:t>
+      </w:r>
+    </w:p>
+    <w:p>
+      <w:pPr>
+        <w:numPr>
+          <w:ilvl w:val="0"/>
+          <w:numId w:val="4"/>
+        </w:numPr>
+        <w:spacing w:before="240" w:after="240" w:line="240" w:lineRule="auto"/>
+        <w:rPr>
+          <w:rFonts w:ascii="Segoe UI" w:eastAsia="Times New Roman" w:hAnsi="Segoe UI" w:cs="Segoe UI"/>
+          <w:color w:val="24292E"/>
+        </w:rPr>
+      </w:pPr>
+      <w:r>
+        <w:rPr>
+          <w:rFonts w:ascii="Segoe UI" w:eastAsia="Times New Roman" w:hAnsi="Segoe UI" w:cs="Segoe UI"/>
+          <w:color w:val="24292E"/>
+        </w:rPr>
+        <w:t>Click </w:t>
+      </w:r>
+      <w:r>
+        <w:rPr>
+          <w:rFonts w:ascii="Segoe UI" w:eastAsia="Times New Roman" w:hAnsi="Segoe UI" w:cs="Segoe UI"/>
+          <w:b/>
+          <w:bCs/>
+          <w:color w:val="24292E"/>
+        </w:rPr>
+        <w:t>Create</w:t>
+      </w:r>
+      <w:r>
+        <w:rPr>
+          <w:rFonts w:ascii="Segoe UI" w:eastAsia="Times New Roman" w:hAnsi="Segoe UI" w:cs="Segoe UI"/>
+          <w:color w:val="24292E"/>
+        </w:rPr>
+        <w:t> to finalize the creation process.</w:t>
+      </w:r>
+    </w:p>
+    <w:p>
+      <w:pPr>
+        <w:numPr>
+          <w:ilvl w:val="0"/>
+          <w:numId w:val="4"/>
+        </w:numPr>
+        <w:spacing w:before="240" w:after="240" w:line="240" w:lineRule="auto"/>
+        <w:rPr>
+          <w:rFonts w:ascii="Segoe UI" w:eastAsia="Times New Roman" w:hAnsi="Segoe UI" w:cs="Segoe UI"/>
+          <w:color w:val="24292E"/>
+        </w:rPr>
+      </w:pPr>
+      <w:r>
+        <w:rPr>
+          <w:rFonts w:ascii="Segoe UI" w:eastAsia="Times New Roman" w:hAnsi="Segoe UI" w:cs="Segoe UI"/>
+          <w:color w:val="24292E"/>
+        </w:rPr>
+        <w:t>Once completed, an overview of the deployment is shown. Click the resource name you just created, under </w:t>
+      </w:r>
+      <w:r>
+        <w:rPr>
+          <w:rFonts w:ascii="Segoe UI" w:eastAsia="Times New Roman" w:hAnsi="Segoe UI" w:cs="Segoe UI"/>
+          <w:b/>
+          <w:bCs/>
+          <w:color w:val="24292E"/>
+        </w:rPr>
+        <w:t>Resource</w:t>
+      </w:r>
+      <w:r>
+        <w:rPr>
+          <w:rFonts w:ascii="Segoe UI" w:eastAsia="Times New Roman" w:hAnsi="Segoe UI" w:cs="Segoe UI"/>
+          <w:color w:val="24292E"/>
+        </w:rPr>
+        <w:t>.</w:t>
+      </w:r>
+    </w:p>
+    <w:p>
+      <w:pPr>
         <w:spacing w:after="240" w:line="240" w:lineRule="auto"/>
+        <w:ind w:firstLine="360"/>
         <w:rPr>
           <w:rFonts w:ascii="Segoe UI" w:eastAsia="Times New Roman" w:hAnsi="Segoe UI" w:cs="Segoe UI"/>
           <w:color w:val="24292E"/>
@@ -894,10 +1023,10 @@
           <w:szCs w:val="24"/>
         </w:rPr>
         <w:drawing>
-          <wp:inline distT="0" distB="0" distL="0" distR="0" wp14:anchorId="7E351F49" wp14:editId="23F3A533">
-            <wp:extent cx="5943600" cy="2199640"/>
-            <wp:effectExtent l="0" t="0" r="0" b="0"/>
-            <wp:docPr id="8" name="Picture 8" descr="Select Relay">
+          <wp:inline distT="0" distB="0" distL="0" distR="0" wp14:anchorId="56FE37FE" wp14:editId="0340273F">
+            <wp:extent cx="4640519" cy="1883862"/>
+            <wp:effectExtent l="0" t="0" r="8255" b="2540"/>
+            <wp:docPr id="7" name="Picture 7">
               <a:hlinkClick xmlns:a="http://schemas.openxmlformats.org/drawingml/2006/main" r:id="rId15" tgtFrame="&quot;_blank&quot;"/>
             </wp:docPr>
             <wp:cNvGraphicFramePr>
@@ -907,7 +1036,7 @@
               <a:graphicData uri="http://schemas.openxmlformats.org/drawingml/2006/picture">
                 <pic:pic xmlns:pic="http://schemas.openxmlformats.org/drawingml/2006/picture">
                   <pic:nvPicPr>
-                    <pic:cNvPr id="0" name="Picture 1" descr="Select Relay">
+                    <pic:cNvPr id="0" name="Picture 2" descr="Service Bus Deployment">
                       <a:hlinkClick r:id="rId15" tgtFrame="&quot;_blank&quot;"/>
                     </pic:cNvPr>
                     <pic:cNvPicPr>
@@ -922,7 +1051,6 @@
                         </a:ext>
                       </a:extLst>
                     </a:blip>
-                    <a:srcRect/>
                     <a:stretch>
                       <a:fillRect/>
                     </a:stretch>
@@ -930,7 +1058,7 @@
                   <pic:spPr bwMode="auto">
                     <a:xfrm>
                       <a:off x="0" y="0"/>
-                      <a:ext cx="5943600" cy="2199640"/>
+                      <a:ext cx="4737848" cy="1923373"/>
                     </a:xfrm>
                     <a:prstGeom prst="rect">
                       <a:avLst/>
@@ -951,7 +1079,7 @@
       <w:pPr>
         <w:numPr>
           <w:ilvl w:val="0"/>
-          <w:numId w:val="4"/>
+          <w:numId w:val="5"/>
         </w:numPr>
         <w:spacing w:before="240" w:after="240" w:line="240" w:lineRule="auto"/>
         <w:rPr>
@@ -964,7 +1092,7 @@
           <w:rFonts w:ascii="Segoe UI" w:eastAsia="Times New Roman" w:hAnsi="Segoe UI" w:cs="Segoe UI"/>
           <w:color w:val="24292E"/>
         </w:rPr>
-        <w:t>Click </w:t>
+        <w:t>Select the </w:t>
       </w:r>
       <w:r>
         <w:rPr>
@@ -973,21 +1101,37 @@
           <w:bCs/>
           <w:color w:val="24292E"/>
         </w:rPr>
-        <w:t>Create</w:t>
-      </w:r>
-      <w:r>
-        <w:rPr>
-          <w:rFonts w:ascii="Segoe UI" w:eastAsia="Times New Roman" w:hAnsi="Segoe UI" w:cs="Segoe UI"/>
-          <w:color w:val="24292E"/>
-        </w:rPr>
-        <w:t> to begin building your relay resource.</w:t>
+        <w:t>Shared access policies</w:t>
+      </w:r>
+      <w:r>
+        <w:rPr>
+          <w:rFonts w:ascii="Segoe UI" w:eastAsia="Times New Roman" w:hAnsi="Segoe UI" w:cs="Segoe UI"/>
+          <w:color w:val="24292E"/>
+        </w:rPr>
+        <w:t> blade located under </w:t>
+      </w:r>
+      <w:r>
+        <w:rPr>
+          <w:rFonts w:ascii="Segoe UI" w:eastAsia="Times New Roman" w:hAnsi="Segoe UI" w:cs="Segoe UI"/>
+          <w:b/>
+          <w:bCs/>
+          <w:color w:val="24292E"/>
+        </w:rPr>
+        <w:t>Settings</w:t>
+      </w:r>
+      <w:r>
+        <w:rPr>
+          <w:rFonts w:ascii="Segoe UI" w:eastAsia="Times New Roman" w:hAnsi="Segoe UI" w:cs="Segoe UI"/>
+          <w:color w:val="24292E"/>
+        </w:rPr>
+        <w:t>.</w:t>
       </w:r>
     </w:p>
     <w:p>
       <w:pPr>
         <w:numPr>
           <w:ilvl w:val="0"/>
-          <w:numId w:val="4"/>
+          <w:numId w:val="5"/>
         </w:numPr>
         <w:spacing w:before="240" w:after="240" w:line="240" w:lineRule="auto"/>
         <w:rPr>
@@ -1000,14 +1144,94 @@
           <w:rFonts w:ascii="Segoe UI" w:eastAsia="Times New Roman" w:hAnsi="Segoe UI" w:cs="Segoe UI"/>
           <w:color w:val="24292E"/>
         </w:rPr>
-        <w:t>Complete each field (Name, Subscription, Resource group, Location) to create the relay namespace.</w:t>
+        <w:t>Click the </w:t>
+      </w:r>
+      <w:r>
+        <w:rPr>
+          <w:rFonts w:ascii="Segoe UI" w:eastAsia="Times New Roman" w:hAnsi="Segoe UI" w:cs="Segoe UI"/>
+          <w:b/>
+          <w:bCs/>
+          <w:color w:val="24292E"/>
+        </w:rPr>
+        <w:t>+ Add</w:t>
+      </w:r>
+      <w:r>
+        <w:rPr>
+          <w:rFonts w:ascii="Segoe UI" w:eastAsia="Times New Roman" w:hAnsi="Segoe UI" w:cs="Segoe UI"/>
+          <w:color w:val="24292E"/>
+        </w:rPr>
+        <w:t> button to create a new policy. Enter a </w:t>
+      </w:r>
+      <w:r>
+        <w:rPr>
+          <w:rFonts w:ascii="Segoe UI" w:eastAsia="Times New Roman" w:hAnsi="Segoe UI" w:cs="Segoe UI"/>
+          <w:b/>
+          <w:bCs/>
+          <w:color w:val="24292E"/>
+        </w:rPr>
+        <w:t>Policy name</w:t>
+      </w:r>
+      <w:r>
+        <w:rPr>
+          <w:rFonts w:ascii="Segoe UI" w:eastAsia="Times New Roman" w:hAnsi="Segoe UI" w:cs="Segoe UI"/>
+          <w:color w:val="24292E"/>
+        </w:rPr>
+        <w:t> and check both </w:t>
+      </w:r>
+      <w:r>
+        <w:rPr>
+          <w:rFonts w:ascii="Segoe UI" w:eastAsia="Times New Roman" w:hAnsi="Segoe UI" w:cs="Segoe UI"/>
+          <w:b/>
+          <w:bCs/>
+          <w:color w:val="24292E"/>
+        </w:rPr>
+        <w:t>Send</w:t>
+      </w:r>
+      <w:r>
+        <w:rPr>
+          <w:rFonts w:ascii="Segoe UI" w:eastAsia="Times New Roman" w:hAnsi="Segoe UI" w:cs="Segoe UI"/>
+          <w:color w:val="24292E"/>
+        </w:rPr>
+        <w:t> and </w:t>
+      </w:r>
+      <w:r>
+        <w:rPr>
+          <w:rFonts w:ascii="Segoe UI" w:eastAsia="Times New Roman" w:hAnsi="Segoe UI" w:cs="Segoe UI"/>
+          <w:b/>
+          <w:bCs/>
+          <w:color w:val="24292E"/>
+        </w:rPr>
+        <w:t>Listen</w:t>
+      </w:r>
+      <w:r>
+        <w:rPr>
+          <w:rFonts w:ascii="Segoe UI" w:eastAsia="Times New Roman" w:hAnsi="Segoe UI" w:cs="Segoe UI"/>
+          <w:color w:val="24292E"/>
+        </w:rPr>
+        <w:t>. For security reasons, be sure to leave </w:t>
+      </w:r>
+      <w:r>
+        <w:rPr>
+          <w:rFonts w:ascii="Segoe UI" w:eastAsia="Times New Roman" w:hAnsi="Segoe UI" w:cs="Segoe UI"/>
+          <w:b/>
+          <w:bCs/>
+          <w:color w:val="24292E"/>
+        </w:rPr>
+        <w:t>Manage</w:t>
+      </w:r>
+      <w:r>
+        <w:rPr>
+          <w:rFonts w:ascii="Segoe UI" w:eastAsia="Times New Roman" w:hAnsi="Segoe UI" w:cs="Segoe UI"/>
+          <w:color w:val="24292E"/>
+        </w:rPr>
+        <w:t> unchecked.</w:t>
       </w:r>
     </w:p>
     <w:p>
       <w:pPr>
         <w:numPr>
           <w:ilvl w:val="0"/>
-          <w:numId w:val="4"/>
+          <w:numId w:val="5"/>
         </w:numPr>
         <w:spacing w:before="240" w:after="240" w:line="240" w:lineRule="auto"/>
         <w:rPr>
@@ -1020,7 +1244,7 @@
           <w:rFonts w:ascii="Segoe UI" w:eastAsia="Times New Roman" w:hAnsi="Segoe UI" w:cs="Segoe UI"/>
           <w:color w:val="24292E"/>
         </w:rPr>
-        <w:t>Click </w:t>
+        <w:t>Copy the policy name down and Click </w:t>
       </w:r>
       <w:r>
         <w:rPr>
@@ -1036,14 +1260,14 @@
           <w:rFonts w:ascii="Segoe UI" w:eastAsia="Times New Roman" w:hAnsi="Segoe UI" w:cs="Segoe UI"/>
           <w:color w:val="24292E"/>
         </w:rPr>
-        <w:t> to finalize the creation process.</w:t>
+        <w:t>.</w:t>
       </w:r>
     </w:p>
     <w:p>
       <w:pPr>
         <w:numPr>
           <w:ilvl w:val="0"/>
-          <w:numId w:val="4"/>
+          <w:numId w:val="5"/>
         </w:numPr>
         <w:spacing w:before="240" w:after="240" w:line="240" w:lineRule="auto"/>
         <w:rPr>
@@ -1056,7 +1280,7 @@
           <w:rFonts w:ascii="Segoe UI" w:eastAsia="Times New Roman" w:hAnsi="Segoe UI" w:cs="Segoe UI"/>
           <w:color w:val="24292E"/>
         </w:rPr>
-        <w:t>Once completed, an overview of the deployment is shown. Click the resource name you just created, under </w:t>
+        <w:t>Once the new policy has been created, select it and copy down the </w:t>
       </w:r>
       <w:r>
         <w:rPr>
@@ -1065,7 +1289,7 @@
           <w:bCs/>
           <w:color w:val="24292E"/>
         </w:rPr>
-        <w:t>Resource</w:t>
+        <w:t>Primary Key</w:t>
       </w:r>
       <w:r>
         <w:rPr>
@@ -1078,6 +1302,7 @@
     <w:p>
       <w:pPr>
         <w:spacing w:after="240" w:line="240" w:lineRule="auto"/>
+        <w:ind w:firstLine="720"/>
         <w:rPr>
           <w:rFonts w:ascii="Segoe UI" w:eastAsia="Times New Roman" w:hAnsi="Segoe UI" w:cs="Segoe UI"/>
           <w:color w:val="24292E"/>
@@ -1094,10 +1319,10 @@
           <w:szCs w:val="24"/>
         </w:rPr>
         <w:drawing>
-          <wp:inline distT="0" distB="0" distL="0" distR="0" wp14:anchorId="56FE37FE" wp14:editId="57253005">
-            <wp:extent cx="5943600" cy="2311400"/>
-            <wp:effectExtent l="0" t="0" r="0" b="0"/>
-            <wp:docPr id="7" name="Picture 7" descr="Service Bus Deployment">
+          <wp:inline distT="0" distB="0" distL="0" distR="0" wp14:anchorId="71B6EA81" wp14:editId="24CE3A46">
+            <wp:extent cx="3682603" cy="1898962"/>
+            <wp:effectExtent l="0" t="0" r="0" b="6350"/>
+            <wp:docPr id="6" name="Picture 6">
               <a:hlinkClick xmlns:a="http://schemas.openxmlformats.org/drawingml/2006/main" r:id="rId17" tgtFrame="&quot;_blank&quot;"/>
             </wp:docPr>
             <wp:cNvGraphicFramePr>
@@ -1107,7 +1332,7 @@
               <a:graphicData uri="http://schemas.openxmlformats.org/drawingml/2006/picture">
                 <pic:pic xmlns:pic="http://schemas.openxmlformats.org/drawingml/2006/picture">
                   <pic:nvPicPr>
-                    <pic:cNvPr id="0" name="Picture 2" descr="Service Bus Deployment">
+                    <pic:cNvPr id="0" name="Picture 3" descr="Shared Access Policies">
                       <a:hlinkClick r:id="rId17" tgtFrame="&quot;_blank&quot;"/>
                     </pic:cNvPr>
                     <pic:cNvPicPr>
@@ -1115,14 +1340,13 @@
                     </pic:cNvPicPr>
                   </pic:nvPicPr>
                   <pic:blipFill>
-                    <a:blip r:embed="rId18" cstate="print">
+                    <a:blip r:embed="rId18">
                       <a:extLst>
                         <a:ext uri="{28A0092B-C50C-407E-A947-70E740481C1C}">
                           <a14:useLocalDpi xmlns:a14="http://schemas.microsoft.com/office/drawing/2010/main" val="0"/>
                         </a:ext>
                       </a:extLst>
                     </a:blip>
-                    <a:srcRect/>
                     <a:stretch>
                       <a:fillRect/>
                     </a:stretch>
@@ -1130,7 +1354,7 @@
                   <pic:spPr bwMode="auto">
                     <a:xfrm>
                       <a:off x="0" y="0"/>
-                      <a:ext cx="5943600" cy="2311400"/>
+                      <a:ext cx="3755374" cy="1936487"/>
                     </a:xfrm>
                     <a:prstGeom prst="rect">
                       <a:avLst/>
@@ -1149,9 +1373,72 @@
     </w:p>
     <w:p>
       <w:pPr>
+        <w:spacing w:after="240" w:line="240" w:lineRule="auto"/>
+        <w:ind w:firstLine="720"/>
+        <w:rPr>
+          <w:rFonts w:ascii="Segoe UI" w:eastAsia="Times New Roman" w:hAnsi="Segoe UI" w:cs="Segoe UI"/>
+          <w:color w:val="24292E"/>
+          <w:sz w:val="24"/>
+          <w:szCs w:val="24"/>
+        </w:rPr>
+      </w:pPr>
+      <w:r>
+        <w:rPr>
+          <w:rFonts w:ascii="Segoe UI" w:eastAsia="Times New Roman" w:hAnsi="Segoe UI" w:cs="Segoe UI"/>
+          <w:noProof/>
+          <w:color w:val="24292E"/>
+          <w:sz w:val="24"/>
+          <w:szCs w:val="24"/>
+        </w:rPr>
+        <w:lastRenderedPageBreak/>
+        <w:drawing>
+          <wp:inline distT="0" distB="0" distL="0" distR="0" wp14:anchorId="194D71C7" wp14:editId="14302D9C">
+            <wp:extent cx="2646759" cy="3720933"/>
+            <wp:effectExtent l="0" t="0" r="1270" b="0"/>
+            <wp:docPr id="11" name="Picture 11"/>
+            <wp:cNvGraphicFramePr>
+              <a:graphicFrameLocks xmlns:a="http://schemas.openxmlformats.org/drawingml/2006/main" noChangeAspect="1"/>
+            </wp:cNvGraphicFramePr>
+            <a:graphic xmlns:a="http://schemas.openxmlformats.org/drawingml/2006/main">
+              <a:graphicData uri="http://schemas.openxmlformats.org/drawingml/2006/picture">
+                <pic:pic xmlns:pic="http://schemas.openxmlformats.org/drawingml/2006/picture">
+                  <pic:nvPicPr>
+                    <pic:cNvPr id="11" name="root_sas_2_light.JPG"/>
+                    <pic:cNvPicPr/>
+                  </pic:nvPicPr>
+                  <pic:blipFill>
+                    <a:blip r:embed="rId19">
+                      <a:extLst>
+                        <a:ext uri="{28A0092B-C50C-407E-A947-70E740481C1C}">
+                          <a14:useLocalDpi xmlns:a14="http://schemas.microsoft.com/office/drawing/2010/main" val="0"/>
+                        </a:ext>
+                      </a:extLst>
+                    </a:blip>
+                    <a:stretch>
+                      <a:fillRect/>
+                    </a:stretch>
+                  </pic:blipFill>
+                  <pic:spPr>
+                    <a:xfrm>
+                      <a:off x="0" y="0"/>
+                      <a:ext cx="2677973" cy="3764815"/>
+                    </a:xfrm>
+                    <a:prstGeom prst="rect">
+                      <a:avLst/>
+                    </a:prstGeom>
+                  </pic:spPr>
+                </pic:pic>
+              </a:graphicData>
+            </a:graphic>
+          </wp:inline>
+        </w:drawing>
+      </w:r>
+    </w:p>
+    <w:p>
+      <w:pPr>
         <w:numPr>
           <w:ilvl w:val="0"/>
-          <w:numId w:val="5"/>
+          <w:numId w:val="6"/>
         </w:numPr>
         <w:spacing w:before="240" w:after="240" w:line="240" w:lineRule="auto"/>
         <w:rPr>
@@ -1164,7 +1451,28 @@
           <w:rFonts w:ascii="Segoe UI" w:eastAsia="Times New Roman" w:hAnsi="Segoe UI" w:cs="Segoe UI"/>
           <w:color w:val="24292E"/>
         </w:rPr>
-        <w:t>Select the </w:t>
+        <w:t>(Optional) If you plan on compiling the .Net Core version of the project, a Hybrid Connection will need to be created manually.</w:t>
+      </w:r>
+    </w:p>
+    <w:p>
+      <w:pPr>
+        <w:pStyle w:val="ListParagraph"/>
+        <w:numPr>
+          <w:ilvl w:val="0"/>
+          <w:numId w:val="24"/>
+        </w:numPr>
+        <w:spacing w:before="240" w:after="240" w:line="240" w:lineRule="auto"/>
+        <w:rPr>
+          <w:rFonts w:ascii="Segoe UI" w:eastAsia="Times New Roman" w:hAnsi="Segoe UI" w:cs="Segoe UI"/>
+          <w:color w:val="24292E"/>
+        </w:rPr>
+      </w:pPr>
+      <w:r>
+        <w:rPr>
+          <w:rFonts w:ascii="Segoe UI" w:eastAsia="Times New Roman" w:hAnsi="Segoe UI" w:cs="Segoe UI"/>
+          <w:color w:val="24292E"/>
+        </w:rPr>
+        <w:t>Select </w:t>
       </w:r>
       <w:r>
         <w:rPr>
@@ -1173,14 +1481,35 @@
           <w:bCs/>
           <w:color w:val="24292E"/>
         </w:rPr>
-        <w:t>Shared access policies</w:t>
-      </w:r>
-      <w:r>
-        <w:rPr>
-          <w:rFonts w:ascii="Segoe UI" w:eastAsia="Times New Roman" w:hAnsi="Segoe UI" w:cs="Segoe UI"/>
-          <w:color w:val="24292E"/>
-        </w:rPr>
-        <w:t> blade located under </w:t>
+        <w:t>Hybrid Connections</w:t>
+      </w:r>
+      <w:r>
+        <w:rPr>
+          <w:rFonts w:ascii="Segoe UI" w:eastAsia="Times New Roman" w:hAnsi="Segoe UI" w:cs="Segoe UI"/>
+          <w:color w:val="24292E"/>
+        </w:rPr>
+        <w:t> to open the blade.</w:t>
+      </w:r>
+    </w:p>
+    <w:p>
+      <w:pPr>
+        <w:pStyle w:val="ListParagraph"/>
+        <w:numPr>
+          <w:ilvl w:val="0"/>
+          <w:numId w:val="24"/>
+        </w:numPr>
+        <w:spacing w:before="240" w:after="240" w:line="240" w:lineRule="auto"/>
+        <w:rPr>
+          <w:rFonts w:ascii="Segoe UI" w:eastAsia="Times New Roman" w:hAnsi="Segoe UI" w:cs="Segoe UI"/>
+          <w:color w:val="24292E"/>
+        </w:rPr>
+      </w:pPr>
+      <w:r>
+        <w:rPr>
+          <w:rFonts w:ascii="Segoe UI" w:eastAsia="Times New Roman" w:hAnsi="Segoe UI" w:cs="Segoe UI"/>
+          <w:color w:val="24292E"/>
+        </w:rPr>
+        <w:t>Click </w:t>
       </w:r>
       <w:r>
         <w:rPr>
@@ -1189,21 +1518,61 @@
           <w:bCs/>
           <w:color w:val="24292E"/>
         </w:rPr>
-        <w:t>Settings</w:t>
-      </w:r>
-      <w:r>
-        <w:rPr>
-          <w:rFonts w:ascii="Segoe UI" w:eastAsia="Times New Roman" w:hAnsi="Segoe UI" w:cs="Segoe UI"/>
-          <w:color w:val="24292E"/>
-        </w:rPr>
-        <w:t>.</w:t>
-      </w:r>
-    </w:p>
-    <w:p>
-      <w:pPr>
+        <w:t>+ Hybrid Connection</w:t>
+      </w:r>
+      <w:r>
+        <w:rPr>
+          <w:rFonts w:ascii="Segoe UI" w:eastAsia="Times New Roman" w:hAnsi="Segoe UI" w:cs="Segoe UI"/>
+          <w:color w:val="24292E"/>
+        </w:rPr>
+        <w:t>. Enter a </w:t>
+      </w:r>
+      <w:r>
+        <w:rPr>
+          <w:rFonts w:ascii="Segoe UI" w:eastAsia="Times New Roman" w:hAnsi="Segoe UI" w:cs="Segoe UI"/>
+          <w:b/>
+          <w:bCs/>
+          <w:color w:val="24292E"/>
+        </w:rPr>
+        <w:t>Name</w:t>
+      </w:r>
+      <w:r>
+        <w:rPr>
+          <w:rFonts w:ascii="Segoe UI" w:eastAsia="Times New Roman" w:hAnsi="Segoe UI" w:cs="Segoe UI"/>
+          <w:color w:val="24292E"/>
+        </w:rPr>
+        <w:t xml:space="preserve"> and</w:t>
+      </w:r>
+      <w:r>
+        <w:rPr>
+          <w:rFonts w:ascii="Segoe UI" w:eastAsia="Times New Roman" w:hAnsi="Segoe UI" w:cs="Segoe UI"/>
+          <w:color w:val="24292E"/>
+        </w:rPr>
+        <w:t xml:space="preserve"> leave all other values empty. If </w:t>
+      </w:r>
+      <w:r>
+        <w:rPr>
+          <w:rFonts w:ascii="Segoe UI" w:eastAsia="Times New Roman" w:hAnsi="Segoe UI" w:cs="Segoe UI"/>
+          <w:b/>
+          <w:bCs/>
+          <w:color w:val="24292E"/>
+        </w:rPr>
+        <w:t>Requires Client Authentication</w:t>
+      </w:r>
+      <w:r>
+        <w:rPr>
+          <w:rFonts w:ascii="Segoe UI" w:eastAsia="Times New Roman" w:hAnsi="Segoe UI" w:cs="Segoe UI"/>
+          <w:color w:val="24292E"/>
+        </w:rPr>
+        <w:t> is checked, clear the checkbox as client authentication is not required.</w:t>
+      </w:r>
+    </w:p>
+    <w:p>
+      <w:pPr>
+        <w:pStyle w:val="ListParagraph"/>
         <w:numPr>
           <w:ilvl w:val="0"/>
-          <w:numId w:val="5"/>
+          <w:numId w:val="24"/>
         </w:numPr>
         <w:spacing w:before="240" w:after="240" w:line="240" w:lineRule="auto"/>
         <w:rPr>
@@ -1216,7 +1585,7 @@
           <w:rFonts w:ascii="Segoe UI" w:eastAsia="Times New Roman" w:hAnsi="Segoe UI" w:cs="Segoe UI"/>
           <w:color w:val="24292E"/>
         </w:rPr>
-        <w:t>Click the </w:t>
+        <w:t>Copy the name down and click </w:t>
       </w:r>
       <w:r>
         <w:rPr>
@@ -1225,14 +1594,56 @@
           <w:bCs/>
           <w:color w:val="24292E"/>
         </w:rPr>
-        <w:t>+ Add</w:t>
-      </w:r>
-      <w:r>
-        <w:rPr>
-          <w:rFonts w:ascii="Segoe UI" w:eastAsia="Times New Roman" w:hAnsi="Segoe UI" w:cs="Segoe UI"/>
-          <w:color w:val="24292E"/>
-        </w:rPr>
-        <w:t> button to create a new policy. Enter a </w:t>
+        <w:t>Create</w:t>
+      </w:r>
+      <w:r>
+        <w:rPr>
+          <w:rFonts w:ascii="Segoe UI" w:eastAsia="Times New Roman" w:hAnsi="Segoe UI" w:cs="Segoe UI"/>
+          <w:color w:val="24292E"/>
+        </w:rPr>
+        <w:t>.</w:t>
+      </w:r>
+    </w:p>
+    <w:p>
+      <w:pPr>
+        <w:pStyle w:val="ListParagraph"/>
+        <w:numPr>
+          <w:ilvl w:val="0"/>
+          <w:numId w:val="24"/>
+        </w:numPr>
+        <w:spacing w:before="240" w:after="240" w:line="240" w:lineRule="auto"/>
+        <w:rPr>
+          <w:rFonts w:ascii="Segoe UI" w:eastAsia="Times New Roman" w:hAnsi="Segoe UI" w:cs="Segoe UI"/>
+          <w:color w:val="24292E"/>
+        </w:rPr>
+      </w:pPr>
+      <w:r>
+        <w:rPr>
+          <w:rFonts w:ascii="Segoe UI" w:eastAsia="Times New Roman" w:hAnsi="Segoe UI" w:cs="Segoe UI"/>
+          <w:color w:val="24292E"/>
+        </w:rPr>
+        <w:t>Once the hybrid connection has been created, select it. This will open the respective blade.</w:t>
+      </w:r>
+    </w:p>
+    <w:p>
+      <w:pPr>
+        <w:pStyle w:val="ListParagraph"/>
+        <w:numPr>
+          <w:ilvl w:val="0"/>
+          <w:numId w:val="24"/>
+        </w:numPr>
+        <w:spacing w:before="240" w:after="240" w:line="240" w:lineRule="auto"/>
+        <w:rPr>
+          <w:rFonts w:ascii="Segoe UI" w:eastAsia="Times New Roman" w:hAnsi="Segoe UI" w:cs="Segoe UI"/>
+          <w:color w:val="24292E"/>
+        </w:rPr>
+      </w:pPr>
+      <w:r>
+        <w:rPr>
+          <w:rFonts w:ascii="Segoe UI" w:eastAsia="Times New Roman" w:hAnsi="Segoe UI" w:cs="Segoe UI"/>
+          <w:color w:val="24292E"/>
+        </w:rPr>
+        <w:t>Select the </w:t>
       </w:r>
       <w:r>
         <w:rPr>
@@ -1241,14 +1652,14 @@
           <w:bCs/>
           <w:color w:val="24292E"/>
         </w:rPr>
-        <w:t>Policy name</w:t>
-      </w:r>
-      <w:r>
-        <w:rPr>
-          <w:rFonts w:ascii="Segoe UI" w:eastAsia="Times New Roman" w:hAnsi="Segoe UI" w:cs="Segoe UI"/>
-          <w:color w:val="24292E"/>
-        </w:rPr>
-        <w:t> and check both </w:t>
+        <w:t>Shared access policies</w:t>
+      </w:r>
+      <w:r>
+        <w:rPr>
+          <w:rFonts w:ascii="Segoe UI" w:eastAsia="Times New Roman" w:hAnsi="Segoe UI" w:cs="Segoe UI"/>
+          <w:color w:val="24292E"/>
+        </w:rPr>
+        <w:t> blade located under </w:t>
       </w:r>
       <w:r>
         <w:rPr>
@@ -1257,14 +1668,35 @@
           <w:bCs/>
           <w:color w:val="24292E"/>
         </w:rPr>
-        <w:t>Send</w:t>
-      </w:r>
-      <w:r>
-        <w:rPr>
-          <w:rFonts w:ascii="Segoe UI" w:eastAsia="Times New Roman" w:hAnsi="Segoe UI" w:cs="Segoe UI"/>
-          <w:color w:val="24292E"/>
-        </w:rPr>
-        <w:t> and </w:t>
+        <w:t>Settings</w:t>
+      </w:r>
+      <w:r>
+        <w:rPr>
+          <w:rFonts w:ascii="Segoe UI" w:eastAsia="Times New Roman" w:hAnsi="Segoe UI" w:cs="Segoe UI"/>
+          <w:color w:val="24292E"/>
+        </w:rPr>
+        <w:t>.</w:t>
+      </w:r>
+    </w:p>
+    <w:p>
+      <w:pPr>
+        <w:pStyle w:val="ListParagraph"/>
+        <w:numPr>
+          <w:ilvl w:val="0"/>
+          <w:numId w:val="24"/>
+        </w:numPr>
+        <w:spacing w:before="240" w:after="240" w:line="240" w:lineRule="auto"/>
+        <w:rPr>
+          <w:rFonts w:ascii="Segoe UI" w:eastAsia="Times New Roman" w:hAnsi="Segoe UI" w:cs="Segoe UI"/>
+          <w:color w:val="24292E"/>
+        </w:rPr>
+      </w:pPr>
+      <w:r>
+        <w:rPr>
+          <w:rFonts w:ascii="Segoe UI" w:eastAsia="Times New Roman" w:hAnsi="Segoe UI" w:cs="Segoe UI"/>
+          <w:color w:val="24292E"/>
+        </w:rPr>
+        <w:t>Click the </w:t>
       </w:r>
       <w:r>
         <w:rPr>
@@ -1273,14 +1705,14 @@
           <w:bCs/>
           <w:color w:val="24292E"/>
         </w:rPr>
-        <w:t>Listen</w:t>
-      </w:r>
-      <w:r>
-        <w:rPr>
-          <w:rFonts w:ascii="Segoe UI" w:eastAsia="Times New Roman" w:hAnsi="Segoe UI" w:cs="Segoe UI"/>
-          <w:color w:val="24292E"/>
-        </w:rPr>
-        <w:t>. For security reasons, be sure to leave </w:t>
+        <w:t>+ Add</w:t>
+      </w:r>
+      <w:r>
+        <w:rPr>
+          <w:rFonts w:ascii="Segoe UI" w:eastAsia="Times New Roman" w:hAnsi="Segoe UI" w:cs="Segoe UI"/>
+          <w:color w:val="24292E"/>
+        </w:rPr>
+        <w:t> button to create a new policy. Enter a </w:t>
       </w:r>
       <w:r>
         <w:rPr>
@@ -1289,6 +1721,54 @@
           <w:bCs/>
           <w:color w:val="24292E"/>
         </w:rPr>
+        <w:t>Policy name</w:t>
+      </w:r>
+      <w:r>
+        <w:rPr>
+          <w:rFonts w:ascii="Segoe UI" w:eastAsia="Times New Roman" w:hAnsi="Segoe UI" w:cs="Segoe UI"/>
+          <w:color w:val="24292E"/>
+        </w:rPr>
+        <w:t> and check both </w:t>
+      </w:r>
+      <w:r>
+        <w:rPr>
+          <w:rFonts w:ascii="Segoe UI" w:eastAsia="Times New Roman" w:hAnsi="Segoe UI" w:cs="Segoe UI"/>
+          <w:b/>
+          <w:bCs/>
+          <w:color w:val="24292E"/>
+        </w:rPr>
+        <w:t>Send</w:t>
+      </w:r>
+      <w:r>
+        <w:rPr>
+          <w:rFonts w:ascii="Segoe UI" w:eastAsia="Times New Roman" w:hAnsi="Segoe UI" w:cs="Segoe UI"/>
+          <w:color w:val="24292E"/>
+        </w:rPr>
+        <w:t> and </w:t>
+      </w:r>
+      <w:r>
+        <w:rPr>
+          <w:rFonts w:ascii="Segoe UI" w:eastAsia="Times New Roman" w:hAnsi="Segoe UI" w:cs="Segoe UI"/>
+          <w:b/>
+          <w:bCs/>
+          <w:color w:val="24292E"/>
+        </w:rPr>
+        <w:t>Listen</w:t>
+      </w:r>
+      <w:r>
+        <w:rPr>
+          <w:rFonts w:ascii="Segoe UI" w:eastAsia="Times New Roman" w:hAnsi="Segoe UI" w:cs="Segoe UI"/>
+          <w:color w:val="24292E"/>
+        </w:rPr>
+        <w:t>. For security reasons, be sure to leave </w:t>
+      </w:r>
+      <w:r>
+        <w:rPr>
+          <w:rFonts w:ascii="Segoe UI" w:eastAsia="Times New Roman" w:hAnsi="Segoe UI" w:cs="Segoe UI"/>
+          <w:b/>
+          <w:bCs/>
+          <w:color w:val="24292E"/>
+        </w:rPr>
         <w:t>Manage</w:t>
       </w:r>
       <w:r>
@@ -1301,9 +1781,10 @@
     </w:p>
     <w:p>
       <w:pPr>
+        <w:pStyle w:val="ListParagraph"/>
         <w:numPr>
           <w:ilvl w:val="0"/>
-          <w:numId w:val="5"/>
+          <w:numId w:val="24"/>
         </w:numPr>
         <w:spacing w:before="240" w:after="240" w:line="240" w:lineRule="auto"/>
         <w:rPr>
@@ -1316,8 +1797,7 @@
           <w:rFonts w:ascii="Segoe UI" w:eastAsia="Times New Roman" w:hAnsi="Segoe UI" w:cs="Segoe UI"/>
           <w:color w:val="24292E"/>
         </w:rPr>
-        <w:lastRenderedPageBreak/>
-        <w:t>Copy the policy name down and Click </w:t>
+        <w:t>Copy the policy name down and click </w:t>
       </w:r>
       <w:r>
         <w:rPr>
@@ -1338,9 +1818,10 @@
     </w:p>
     <w:p>
       <w:pPr>
+        <w:pStyle w:val="ListParagraph"/>
         <w:numPr>
           <w:ilvl w:val="0"/>
-          <w:numId w:val="5"/>
+          <w:numId w:val="24"/>
         </w:numPr>
         <w:spacing w:before="240" w:after="240" w:line="240" w:lineRule="auto"/>
         <w:rPr>
@@ -1375,6 +1856,7 @@
     <w:p>
       <w:pPr>
         <w:spacing w:after="240" w:line="240" w:lineRule="auto"/>
+        <w:ind w:firstLine="720"/>
         <w:rPr>
           <w:rFonts w:ascii="Segoe UI" w:eastAsia="Times New Roman" w:hAnsi="Segoe UI" w:cs="Segoe UI"/>
           <w:color w:val="24292E"/>
@@ -1390,12 +1872,13 @@
           <w:sz w:val="24"/>
           <w:szCs w:val="24"/>
         </w:rPr>
+        <w:lastRenderedPageBreak/>
         <w:drawing>
-          <wp:inline distT="0" distB="0" distL="0" distR="0" wp14:anchorId="71B6EA81" wp14:editId="42CDA484">
-            <wp:extent cx="5943600" cy="1420495"/>
-            <wp:effectExtent l="0" t="0" r="0" b="8255"/>
-            <wp:docPr id="6" name="Picture 6" descr="Shared Access Policies">
-              <a:hlinkClick xmlns:a="http://schemas.openxmlformats.org/drawingml/2006/main" r:id="rId19" tgtFrame="&quot;_blank&quot;"/>
+          <wp:inline distT="0" distB="0" distL="0" distR="0" wp14:anchorId="114F51E6" wp14:editId="23A5DC72">
+            <wp:extent cx="3730228" cy="2065425"/>
+            <wp:effectExtent l="0" t="0" r="3810" b="0"/>
+            <wp:docPr id="5" name="Picture 5">
+              <a:hlinkClick xmlns:a="http://schemas.openxmlformats.org/drawingml/2006/main" r:id="rId20" tgtFrame="&quot;_blank&quot;"/>
             </wp:docPr>
             <wp:cNvGraphicFramePr>
               <a:graphicFrameLocks xmlns:a="http://schemas.openxmlformats.org/drawingml/2006/main" noChangeAspect="1"/>
@@ -1404,22 +1887,21 @@
               <a:graphicData uri="http://schemas.openxmlformats.org/drawingml/2006/picture">
                 <pic:pic xmlns:pic="http://schemas.openxmlformats.org/drawingml/2006/picture">
                   <pic:nvPicPr>
-                    <pic:cNvPr id="0" name="Picture 3" descr="Shared Access Policies">
-                      <a:hlinkClick r:id="rId19" tgtFrame="&quot;_blank&quot;"/>
+                    <pic:cNvPr id="0" name="Picture 4" descr="hc Shared Access Policies">
+                      <a:hlinkClick r:id="rId20" tgtFrame="&quot;_blank&quot;"/>
                     </pic:cNvPr>
                     <pic:cNvPicPr>
                       <a:picLocks noChangeAspect="1" noChangeArrowheads="1"/>
                     </pic:cNvPicPr>
                   </pic:nvPicPr>
                   <pic:blipFill>
-                    <a:blip r:embed="rId20" cstate="print">
+                    <a:blip r:embed="rId21">
                       <a:extLst>
                         <a:ext uri="{28A0092B-C50C-407E-A947-70E740481C1C}">
                           <a14:useLocalDpi xmlns:a14="http://schemas.microsoft.com/office/drawing/2010/main" val="0"/>
                         </a:ext>
                       </a:extLst>
                     </a:blip>
-                    <a:srcRect/>
                     <a:stretch>
                       <a:fillRect/>
                     </a:stretch>
@@ -1427,7 +1909,7 @@
                   <pic:spPr bwMode="auto">
                     <a:xfrm>
                       <a:off x="0" y="0"/>
-                      <a:ext cx="5943600" cy="1420495"/>
+                      <a:ext cx="3792265" cy="2099775"/>
                     </a:xfrm>
                     <a:prstGeom prst="rect">
                       <a:avLst/>
@@ -1446,426 +1928,8 @@
     </w:p>
     <w:p>
       <w:pPr>
-        <w:numPr>
-          <w:ilvl w:val="0"/>
-          <w:numId w:val="6"/>
-        </w:numPr>
-        <w:spacing w:before="240" w:after="240" w:line="240" w:lineRule="auto"/>
-        <w:rPr>
-          <w:rFonts w:ascii="Segoe UI" w:eastAsia="Times New Roman" w:hAnsi="Segoe UI" w:cs="Segoe UI"/>
-          <w:color w:val="24292E"/>
-        </w:rPr>
-      </w:pPr>
-      <w:r>
-        <w:rPr>
-          <w:rFonts w:ascii="Segoe UI" w:eastAsia="Times New Roman" w:hAnsi="Segoe UI" w:cs="Segoe UI"/>
-          <w:color w:val="24292E"/>
-        </w:rPr>
-        <w:t>(Optional) If you plan on compiling the .Net Core version of the project, a Hybrid Connection will need to be created manually.</w:t>
-      </w:r>
-    </w:p>
-    <w:p>
-      <w:pPr>
-        <w:pStyle w:val="ListParagraph"/>
-        <w:numPr>
-          <w:ilvl w:val="0"/>
-          <w:numId w:val="24"/>
-        </w:numPr>
-        <w:spacing w:before="240" w:after="240" w:line="240" w:lineRule="auto"/>
-        <w:rPr>
-          <w:rFonts w:ascii="Segoe UI" w:eastAsia="Times New Roman" w:hAnsi="Segoe UI" w:cs="Segoe UI"/>
-          <w:color w:val="24292E"/>
-        </w:rPr>
-      </w:pPr>
-      <w:r>
-        <w:rPr>
-          <w:rFonts w:ascii="Segoe UI" w:eastAsia="Times New Roman" w:hAnsi="Segoe UI" w:cs="Segoe UI"/>
-          <w:color w:val="24292E"/>
-        </w:rPr>
-        <w:t>Select </w:t>
-      </w:r>
-      <w:r>
-        <w:rPr>
-          <w:rFonts w:ascii="Segoe UI" w:eastAsia="Times New Roman" w:hAnsi="Segoe UI" w:cs="Segoe UI"/>
-          <w:b/>
-          <w:bCs/>
-          <w:color w:val="24292E"/>
-        </w:rPr>
-        <w:t>Hybrid Connections</w:t>
-      </w:r>
-      <w:r>
-        <w:rPr>
-          <w:rFonts w:ascii="Segoe UI" w:eastAsia="Times New Roman" w:hAnsi="Segoe UI" w:cs="Segoe UI"/>
-          <w:color w:val="24292E"/>
-        </w:rPr>
-        <w:t> to open the blade.</w:t>
-      </w:r>
-    </w:p>
-    <w:p>
-      <w:pPr>
-        <w:pStyle w:val="ListParagraph"/>
-        <w:numPr>
-          <w:ilvl w:val="0"/>
-          <w:numId w:val="24"/>
-        </w:numPr>
-        <w:spacing w:before="240" w:after="240" w:line="240" w:lineRule="auto"/>
-        <w:rPr>
-          <w:rFonts w:ascii="Segoe UI" w:eastAsia="Times New Roman" w:hAnsi="Segoe UI" w:cs="Segoe UI"/>
-          <w:color w:val="24292E"/>
-        </w:rPr>
-      </w:pPr>
-      <w:r>
-        <w:rPr>
-          <w:rFonts w:ascii="Segoe UI" w:eastAsia="Times New Roman" w:hAnsi="Segoe UI" w:cs="Segoe UI"/>
-          <w:color w:val="24292E"/>
-        </w:rPr>
-        <w:t>Click </w:t>
-      </w:r>
-      <w:r>
-        <w:rPr>
-          <w:rFonts w:ascii="Segoe UI" w:eastAsia="Times New Roman" w:hAnsi="Segoe UI" w:cs="Segoe UI"/>
-          <w:b/>
-          <w:bCs/>
-          <w:color w:val="24292E"/>
-        </w:rPr>
-        <w:t>+ Hybrid Connection</w:t>
-      </w:r>
-      <w:r>
-        <w:rPr>
-          <w:rFonts w:ascii="Segoe UI" w:eastAsia="Times New Roman" w:hAnsi="Segoe UI" w:cs="Segoe UI"/>
-          <w:color w:val="24292E"/>
-        </w:rPr>
-        <w:t>. Enter a </w:t>
-      </w:r>
-      <w:r>
-        <w:rPr>
-          <w:rFonts w:ascii="Segoe UI" w:eastAsia="Times New Roman" w:hAnsi="Segoe UI" w:cs="Segoe UI"/>
-          <w:b/>
-          <w:bCs/>
-          <w:color w:val="24292E"/>
-        </w:rPr>
-        <w:t>Name</w:t>
-      </w:r>
-      <w:r>
-        <w:rPr>
-          <w:rFonts w:ascii="Segoe UI" w:eastAsia="Times New Roman" w:hAnsi="Segoe UI" w:cs="Segoe UI"/>
-          <w:color w:val="24292E"/>
-        </w:rPr>
-        <w:t xml:space="preserve"> and</w:t>
-      </w:r>
-      <w:r>
-        <w:rPr>
-          <w:rFonts w:ascii="Segoe UI" w:eastAsia="Times New Roman" w:hAnsi="Segoe UI" w:cs="Segoe UI"/>
-          <w:color w:val="24292E"/>
-        </w:rPr>
-        <w:t xml:space="preserve"> leave all other values empty. If </w:t>
-      </w:r>
-      <w:r>
-        <w:rPr>
-          <w:rFonts w:ascii="Segoe UI" w:eastAsia="Times New Roman" w:hAnsi="Segoe UI" w:cs="Segoe UI"/>
-          <w:b/>
-          <w:bCs/>
-          <w:color w:val="24292E"/>
-        </w:rPr>
-        <w:t>Requires Client Authentication</w:t>
-      </w:r>
-      <w:r>
-        <w:rPr>
-          <w:rFonts w:ascii="Segoe UI" w:eastAsia="Times New Roman" w:hAnsi="Segoe UI" w:cs="Segoe UI"/>
-          <w:color w:val="24292E"/>
-        </w:rPr>
-        <w:t> is checked, clear the checkbox as client authentication is not required.</w:t>
-      </w:r>
-    </w:p>
-    <w:p>
-      <w:pPr>
-        <w:pStyle w:val="ListParagraph"/>
-        <w:numPr>
-          <w:ilvl w:val="0"/>
-          <w:numId w:val="24"/>
-        </w:numPr>
-        <w:spacing w:before="240" w:after="240" w:line="240" w:lineRule="auto"/>
-        <w:rPr>
-          <w:rFonts w:ascii="Segoe UI" w:eastAsia="Times New Roman" w:hAnsi="Segoe UI" w:cs="Segoe UI"/>
-          <w:color w:val="24292E"/>
-        </w:rPr>
-      </w:pPr>
-      <w:r>
-        <w:rPr>
-          <w:rFonts w:ascii="Segoe UI" w:eastAsia="Times New Roman" w:hAnsi="Segoe UI" w:cs="Segoe UI"/>
-          <w:color w:val="24292E"/>
-        </w:rPr>
-        <w:t>Copy the name down and click </w:t>
-      </w:r>
-      <w:r>
-        <w:rPr>
-          <w:rFonts w:ascii="Segoe UI" w:eastAsia="Times New Roman" w:hAnsi="Segoe UI" w:cs="Segoe UI"/>
-          <w:b/>
-          <w:bCs/>
-          <w:color w:val="24292E"/>
-        </w:rPr>
-        <w:t>Create</w:t>
-      </w:r>
-      <w:r>
-        <w:rPr>
-          <w:rFonts w:ascii="Segoe UI" w:eastAsia="Times New Roman" w:hAnsi="Segoe UI" w:cs="Segoe UI"/>
-          <w:color w:val="24292E"/>
-        </w:rPr>
-        <w:t>.</w:t>
-      </w:r>
-    </w:p>
-    <w:p>
-      <w:pPr>
-        <w:pStyle w:val="ListParagraph"/>
-        <w:numPr>
-          <w:ilvl w:val="0"/>
-          <w:numId w:val="24"/>
-        </w:numPr>
-        <w:spacing w:before="240" w:after="240" w:line="240" w:lineRule="auto"/>
-        <w:rPr>
-          <w:rFonts w:ascii="Segoe UI" w:eastAsia="Times New Roman" w:hAnsi="Segoe UI" w:cs="Segoe UI"/>
-          <w:color w:val="24292E"/>
-        </w:rPr>
-      </w:pPr>
-      <w:r>
-        <w:rPr>
-          <w:rFonts w:ascii="Segoe UI" w:eastAsia="Times New Roman" w:hAnsi="Segoe UI" w:cs="Segoe UI"/>
-          <w:color w:val="24292E"/>
-        </w:rPr>
-        <w:t>Once the hybrid connection has been created, select it. This will open the respective blade.</w:t>
-      </w:r>
-    </w:p>
-    <w:p>
-      <w:pPr>
-        <w:pStyle w:val="ListParagraph"/>
-        <w:numPr>
-          <w:ilvl w:val="0"/>
-          <w:numId w:val="24"/>
-        </w:numPr>
-        <w:spacing w:before="240" w:after="240" w:line="240" w:lineRule="auto"/>
-        <w:rPr>
-          <w:rFonts w:ascii="Segoe UI" w:eastAsia="Times New Roman" w:hAnsi="Segoe UI" w:cs="Segoe UI"/>
-          <w:color w:val="24292E"/>
-        </w:rPr>
-      </w:pPr>
-      <w:r>
-        <w:rPr>
-          <w:rFonts w:ascii="Segoe UI" w:eastAsia="Times New Roman" w:hAnsi="Segoe UI" w:cs="Segoe UI"/>
-          <w:color w:val="24292E"/>
-        </w:rPr>
-        <w:t>Select the </w:t>
-      </w:r>
-      <w:r>
-        <w:rPr>
-          <w:rFonts w:ascii="Segoe UI" w:eastAsia="Times New Roman" w:hAnsi="Segoe UI" w:cs="Segoe UI"/>
-          <w:b/>
-          <w:bCs/>
-          <w:color w:val="24292E"/>
-        </w:rPr>
-        <w:t>Shared access policies</w:t>
-      </w:r>
-      <w:r>
-        <w:rPr>
-          <w:rFonts w:ascii="Segoe UI" w:eastAsia="Times New Roman" w:hAnsi="Segoe UI" w:cs="Segoe UI"/>
-          <w:color w:val="24292E"/>
-        </w:rPr>
-        <w:t> blade located under </w:t>
-      </w:r>
-      <w:r>
-        <w:rPr>
-          <w:rFonts w:ascii="Segoe UI" w:eastAsia="Times New Roman" w:hAnsi="Segoe UI" w:cs="Segoe UI"/>
-          <w:b/>
-          <w:bCs/>
-          <w:color w:val="24292E"/>
-        </w:rPr>
-        <w:t>Settings</w:t>
-      </w:r>
-      <w:r>
-        <w:rPr>
-          <w:rFonts w:ascii="Segoe UI" w:eastAsia="Times New Roman" w:hAnsi="Segoe UI" w:cs="Segoe UI"/>
-          <w:color w:val="24292E"/>
-        </w:rPr>
-        <w:t>.</w:t>
-      </w:r>
-    </w:p>
-    <w:p>
-      <w:pPr>
-        <w:pStyle w:val="ListParagraph"/>
-        <w:numPr>
-          <w:ilvl w:val="0"/>
-          <w:numId w:val="24"/>
-        </w:numPr>
-        <w:spacing w:before="240" w:after="240" w:line="240" w:lineRule="auto"/>
-        <w:rPr>
-          <w:rFonts w:ascii="Segoe UI" w:eastAsia="Times New Roman" w:hAnsi="Segoe UI" w:cs="Segoe UI"/>
-          <w:color w:val="24292E"/>
-        </w:rPr>
-      </w:pPr>
-      <w:r>
-        <w:rPr>
-          <w:rFonts w:ascii="Segoe UI" w:eastAsia="Times New Roman" w:hAnsi="Segoe UI" w:cs="Segoe UI"/>
-          <w:color w:val="24292E"/>
-        </w:rPr>
-        <w:t>Click the </w:t>
-      </w:r>
-      <w:r>
-        <w:rPr>
-          <w:rFonts w:ascii="Segoe UI" w:eastAsia="Times New Roman" w:hAnsi="Segoe UI" w:cs="Segoe UI"/>
-          <w:b/>
-          <w:bCs/>
-          <w:color w:val="24292E"/>
-        </w:rPr>
-        <w:t>+ Add</w:t>
-      </w:r>
-      <w:r>
-        <w:rPr>
-          <w:rFonts w:ascii="Segoe UI" w:eastAsia="Times New Roman" w:hAnsi="Segoe UI" w:cs="Segoe UI"/>
-          <w:color w:val="24292E"/>
-        </w:rPr>
-        <w:t> button to create a new policy. Enter a </w:t>
-      </w:r>
-      <w:r>
-        <w:rPr>
-          <w:rFonts w:ascii="Segoe UI" w:eastAsia="Times New Roman" w:hAnsi="Segoe UI" w:cs="Segoe UI"/>
-          <w:b/>
-          <w:bCs/>
-          <w:color w:val="24292E"/>
-        </w:rPr>
-        <w:t>Policy name</w:t>
-      </w:r>
-      <w:r>
-        <w:rPr>
-          <w:rFonts w:ascii="Segoe UI" w:eastAsia="Times New Roman" w:hAnsi="Segoe UI" w:cs="Segoe UI"/>
-          <w:color w:val="24292E"/>
-        </w:rPr>
-        <w:t> and check both </w:t>
-      </w:r>
-      <w:r>
-        <w:rPr>
-          <w:rFonts w:ascii="Segoe UI" w:eastAsia="Times New Roman" w:hAnsi="Segoe UI" w:cs="Segoe UI"/>
-          <w:b/>
-          <w:bCs/>
-          <w:color w:val="24292E"/>
-        </w:rPr>
-        <w:t>Send</w:t>
-      </w:r>
-      <w:r>
-        <w:rPr>
-          <w:rFonts w:ascii="Segoe UI" w:eastAsia="Times New Roman" w:hAnsi="Segoe UI" w:cs="Segoe UI"/>
-          <w:color w:val="24292E"/>
-        </w:rPr>
-        <w:t> and </w:t>
-      </w:r>
-      <w:r>
-        <w:rPr>
-          <w:rFonts w:ascii="Segoe UI" w:eastAsia="Times New Roman" w:hAnsi="Segoe UI" w:cs="Segoe UI"/>
-          <w:b/>
-          <w:bCs/>
-          <w:color w:val="24292E"/>
-        </w:rPr>
-        <w:t>Listen</w:t>
-      </w:r>
-      <w:r>
-        <w:rPr>
-          <w:rFonts w:ascii="Segoe UI" w:eastAsia="Times New Roman" w:hAnsi="Segoe UI" w:cs="Segoe UI"/>
-          <w:color w:val="24292E"/>
-        </w:rPr>
-        <w:t>. For security reasons, be sure to leave </w:t>
-      </w:r>
-      <w:r>
-        <w:rPr>
-          <w:rFonts w:ascii="Segoe UI" w:eastAsia="Times New Roman" w:hAnsi="Segoe UI" w:cs="Segoe UI"/>
-          <w:b/>
-          <w:bCs/>
-          <w:color w:val="24292E"/>
-        </w:rPr>
-        <w:t>Manage</w:t>
-      </w:r>
-      <w:r>
-        <w:rPr>
-          <w:rFonts w:ascii="Segoe UI" w:eastAsia="Times New Roman" w:hAnsi="Segoe UI" w:cs="Segoe UI"/>
-          <w:color w:val="24292E"/>
-        </w:rPr>
-        <w:t> unchecked.</w:t>
-      </w:r>
-    </w:p>
-    <w:p>
-      <w:pPr>
-        <w:pStyle w:val="ListParagraph"/>
-        <w:numPr>
-          <w:ilvl w:val="0"/>
-          <w:numId w:val="24"/>
-        </w:numPr>
-        <w:spacing w:before="240" w:after="240" w:line="240" w:lineRule="auto"/>
-        <w:rPr>
-          <w:rFonts w:ascii="Segoe UI" w:eastAsia="Times New Roman" w:hAnsi="Segoe UI" w:cs="Segoe UI"/>
-          <w:color w:val="24292E"/>
-        </w:rPr>
-      </w:pPr>
-      <w:r>
-        <w:rPr>
-          <w:rFonts w:ascii="Segoe UI" w:eastAsia="Times New Roman" w:hAnsi="Segoe UI" w:cs="Segoe UI"/>
-          <w:color w:val="24292E"/>
-        </w:rPr>
-        <w:t>Copy the policy name down and click </w:t>
-      </w:r>
-      <w:r>
-        <w:rPr>
-          <w:rFonts w:ascii="Segoe UI" w:eastAsia="Times New Roman" w:hAnsi="Segoe UI" w:cs="Segoe UI"/>
-          <w:b/>
-          <w:bCs/>
-          <w:color w:val="24292E"/>
-        </w:rPr>
-        <w:t>Create</w:t>
-      </w:r>
-      <w:r>
-        <w:rPr>
-          <w:rFonts w:ascii="Segoe UI" w:eastAsia="Times New Roman" w:hAnsi="Segoe UI" w:cs="Segoe UI"/>
-          <w:color w:val="24292E"/>
-        </w:rPr>
-        <w:t>.</w:t>
-      </w:r>
-    </w:p>
-    <w:p>
-      <w:pPr>
-        <w:pStyle w:val="ListParagraph"/>
-        <w:numPr>
-          <w:ilvl w:val="0"/>
-          <w:numId w:val="24"/>
-        </w:numPr>
-        <w:spacing w:before="240" w:after="240" w:line="240" w:lineRule="auto"/>
-        <w:rPr>
-          <w:rFonts w:ascii="Segoe UI" w:eastAsia="Times New Roman" w:hAnsi="Segoe UI" w:cs="Segoe UI"/>
-          <w:color w:val="24292E"/>
-        </w:rPr>
-      </w:pPr>
-      <w:r>
-        <w:rPr>
-          <w:rFonts w:ascii="Segoe UI" w:eastAsia="Times New Roman" w:hAnsi="Segoe UI" w:cs="Segoe UI"/>
-          <w:color w:val="24292E"/>
-        </w:rPr>
-        <w:t>Once the new policy has been created, select it and copy down the </w:t>
-      </w:r>
-      <w:r>
-        <w:rPr>
-          <w:rFonts w:ascii="Segoe UI" w:eastAsia="Times New Roman" w:hAnsi="Segoe UI" w:cs="Segoe UI"/>
-          <w:b/>
-          <w:bCs/>
-          <w:color w:val="24292E"/>
-        </w:rPr>
-        <w:t>Primary Key</w:t>
-      </w:r>
-      <w:r>
-        <w:rPr>
-          <w:rFonts w:ascii="Segoe UI" w:eastAsia="Times New Roman" w:hAnsi="Segoe UI" w:cs="Segoe UI"/>
-          <w:color w:val="24292E"/>
-        </w:rPr>
-        <w:t>.</w:t>
-      </w:r>
-    </w:p>
-    <w:p>
-      <w:pPr>
         <w:spacing w:after="240" w:line="240" w:lineRule="auto"/>
+        <w:ind w:firstLine="720"/>
         <w:rPr>
           <w:rFonts w:ascii="Segoe UI" w:eastAsia="Times New Roman" w:hAnsi="Segoe UI" w:cs="Segoe UI"/>
           <w:color w:val="24292E"/>
@@ -1877,17 +1941,15 @@
         <w:rPr>
           <w:rFonts w:ascii="Segoe UI" w:eastAsia="Times New Roman" w:hAnsi="Segoe UI" w:cs="Segoe UI"/>
           <w:noProof/>
-          <w:color w:val="0366D6"/>
+          <w:color w:val="24292E"/>
           <w:sz w:val="24"/>
           <w:szCs w:val="24"/>
         </w:rPr>
         <w:drawing>
-          <wp:inline distT="0" distB="0" distL="0" distR="0" wp14:anchorId="114F51E6" wp14:editId="2BD24762">
-            <wp:extent cx="5943600" cy="1449070"/>
-            <wp:effectExtent l="0" t="0" r="0" b="0"/>
-            <wp:docPr id="5" name="Picture 5" descr="hc Shared Access Policies">
-              <a:hlinkClick xmlns:a="http://schemas.openxmlformats.org/drawingml/2006/main" r:id="rId21" tgtFrame="&quot;_blank&quot;"/>
-            </wp:docPr>
+          <wp:inline distT="0" distB="0" distL="0" distR="0" wp14:anchorId="4BDB84CA" wp14:editId="325CB54E">
+            <wp:extent cx="2753916" cy="3977879"/>
+            <wp:effectExtent l="0" t="0" r="8890" b="3810"/>
+            <wp:docPr id="12" name="Picture 12"/>
             <wp:cNvGraphicFramePr>
               <a:graphicFrameLocks xmlns:a="http://schemas.openxmlformats.org/drawingml/2006/main" noChangeAspect="1"/>
             </wp:cNvGraphicFramePr>
@@ -1895,38 +1957,29 @@
               <a:graphicData uri="http://schemas.openxmlformats.org/drawingml/2006/picture">
                 <pic:pic xmlns:pic="http://schemas.openxmlformats.org/drawingml/2006/picture">
                   <pic:nvPicPr>
-                    <pic:cNvPr id="0" name="Picture 4" descr="hc Shared Access Policies">
-                      <a:hlinkClick r:id="rId21" tgtFrame="&quot;_blank&quot;"/>
-                    </pic:cNvPr>
-                    <pic:cNvPicPr>
-                      <a:picLocks noChangeAspect="1" noChangeArrowheads="1"/>
-                    </pic:cNvPicPr>
+                    <pic:cNvPr id="12" name="hc_sas_2_light.JPG"/>
+                    <pic:cNvPicPr/>
                   </pic:nvPicPr>
                   <pic:blipFill>
-                    <a:blip r:embed="rId22" cstate="print">
+                    <a:blip r:embed="rId22">
                       <a:extLst>
                         <a:ext uri="{28A0092B-C50C-407E-A947-70E740481C1C}">
                           <a14:useLocalDpi xmlns:a14="http://schemas.microsoft.com/office/drawing/2010/main" val="0"/>
                         </a:ext>
                       </a:extLst>
                     </a:blip>
-                    <a:srcRect/>
                     <a:stretch>
                       <a:fillRect/>
                     </a:stretch>
                   </pic:blipFill>
-                  <pic:spPr bwMode="auto">
+                  <pic:spPr>
                     <a:xfrm>
                       <a:off x="0" y="0"/>
-                      <a:ext cx="5943600" cy="1449070"/>
+                      <a:ext cx="2795778" cy="4038347"/>
                     </a:xfrm>
                     <a:prstGeom prst="rect">
                       <a:avLst/>
                     </a:prstGeom>
-                    <a:noFill/>
-                    <a:ln>
-                      <a:noFill/>
-                    </a:ln>
                   </pic:spPr>
                 </pic:pic>
               </a:graphicData>
@@ -2033,23 +2086,23 @@
         <w:pStyle w:val="Heading3"/>
       </w:pPr>
       <w:r>
+        <w:t>Azure Service Bus Bot Relay</w:t>
+      </w:r>
+    </w:p>
+    <w:p>
+      <w:pPr>
+        <w:spacing w:after="240" w:line="240" w:lineRule="auto"/>
+        <w:rPr>
+          <w:rFonts w:ascii="Segoe UI" w:eastAsia="Times New Roman" w:hAnsi="Segoe UI" w:cs="Segoe UI"/>
+          <w:color w:val="24292E"/>
+        </w:rPr>
+      </w:pPr>
+      <w:r>
+        <w:rPr>
+          <w:rFonts w:ascii="Segoe UI" w:eastAsia="Times New Roman" w:hAnsi="Segoe UI" w:cs="Segoe UI"/>
+          <w:color w:val="24292E"/>
+        </w:rPr>
         <w:lastRenderedPageBreak/>
-        <w:t>Azure Service Bus Bot Relay</w:t>
-      </w:r>
-    </w:p>
-    <w:p>
-      <w:pPr>
-        <w:spacing w:after="240" w:line="240" w:lineRule="auto"/>
-        <w:rPr>
-          <w:rFonts w:ascii="Segoe UI" w:eastAsia="Times New Roman" w:hAnsi="Segoe UI" w:cs="Segoe UI"/>
-          <w:color w:val="24292E"/>
-        </w:rPr>
-      </w:pPr>
-      <w:r>
-        <w:rPr>
-          <w:rFonts w:ascii="Segoe UI" w:eastAsia="Times New Roman" w:hAnsi="Segoe UI" w:cs="Segoe UI"/>
-          <w:color w:val="24292E"/>
-        </w:rPr>
         <w:t xml:space="preserve">The Azure Service Bus Bot Relay is a GitHub project that </w:t>
       </w:r>
       <w:r>
@@ -2833,7 +2886,6 @@
           <w:rFonts w:ascii="Segoe UI" w:eastAsia="Times New Roman" w:hAnsi="Segoe UI" w:cs="Segoe UI"/>
           <w:color w:val="24292E"/>
         </w:rPr>
-        <w:lastRenderedPageBreak/>
         <w:t>"</w:t>
       </w:r>
       <w:r>
@@ -2904,6 +2956,7 @@
           <w:rFonts w:ascii="Segoe UI" w:eastAsia="Times New Roman" w:hAnsi="Segoe UI" w:cs="Segoe UI"/>
           <w:color w:val="24292E"/>
         </w:rPr>
+        <w:lastRenderedPageBreak/>
         <w:t>"</w:t>
       </w:r>
       <w:r>
@@ -3016,14 +3069,7 @@
             <w:rStyle w:val="Hyperlink"/>
             <w:rFonts w:ascii="Segoe UI" w:eastAsia="Times New Roman" w:hAnsi="Segoe UI" w:cs="Segoe UI"/>
           </w:rPr>
-          <w:t>http://localhost:</w:t>
-        </w:r>
-        <w:r>
-          <w:rPr>
-            <w:rStyle w:val="Hyperlink"/>
-            <w:rFonts w:ascii="Segoe UI" w:eastAsia="Times New Roman" w:hAnsi="Segoe UI" w:cs="Segoe UI"/>
-          </w:rPr>
-          <w:t>[PORT]</w:t>
+          <w:t>http://localhost:[PORT]</w:t>
         </w:r>
       </w:hyperlink>
       <w:r>
@@ -3037,6 +3083,7 @@
     <w:p>
       <w:pPr>
         <w:spacing w:after="240" w:line="240" w:lineRule="auto"/>
+        <w:ind w:firstLine="360"/>
         <w:rPr>
           <w:rFonts w:ascii="Segoe UI" w:eastAsia="Times New Roman" w:hAnsi="Segoe UI" w:cs="Segoe UI"/>
           <w:color w:val="24292E"/>
@@ -3053,10 +3100,10 @@
           <w:szCs w:val="24"/>
         </w:rPr>
         <w:drawing>
-          <wp:inline distT="0" distB="0" distL="0" distR="0" wp14:anchorId="2B05A1EC" wp14:editId="2852F214">
-            <wp:extent cx="5943600" cy="3187065"/>
-            <wp:effectExtent l="0" t="0" r="0" b="0"/>
-            <wp:docPr id="4" name="Picture 4" descr="App.config">
+          <wp:inline distT="0" distB="0" distL="0" distR="0" wp14:anchorId="2B05A1EC" wp14:editId="129053CC">
+            <wp:extent cx="5610657" cy="1404659"/>
+            <wp:effectExtent l="0" t="0" r="9525" b="5080"/>
+            <wp:docPr id="4" name="Picture 4">
               <a:hlinkClick xmlns:a="http://schemas.openxmlformats.org/drawingml/2006/main" r:id="rId26" tgtFrame="&quot;_blank&quot;"/>
             </wp:docPr>
             <wp:cNvGraphicFramePr>
@@ -3081,7 +3128,6 @@
                         </a:ext>
                       </a:extLst>
                     </a:blip>
-                    <a:srcRect/>
                     <a:stretch>
                       <a:fillRect/>
                     </a:stretch>
@@ -3089,7 +3135,7 @@
                   <pic:spPr bwMode="auto">
                     <a:xfrm>
                       <a:off x="0" y="0"/>
-                      <a:ext cx="5943600" cy="3187065"/>
+                      <a:ext cx="5782884" cy="1447777"/>
                     </a:xfrm>
                     <a:prstGeom prst="rect">
                       <a:avLst/>
@@ -3437,7 +3483,6 @@
           <w:rFonts w:ascii="Segoe UI" w:eastAsia="Times New Roman" w:hAnsi="Segoe UI" w:cs="Segoe UI"/>
           <w:color w:val="24292E"/>
         </w:rPr>
-        <w:lastRenderedPageBreak/>
         <w:t>Test your bot on a channel (Test in Web Chat, Skype, Teams, etc</w:t>
       </w:r>
       <w:r>
@@ -3524,6 +3569,7 @@
     <w:p>
       <w:pPr>
         <w:spacing w:after="240" w:line="240" w:lineRule="auto"/>
+        <w:ind w:firstLine="360"/>
         <w:rPr>
           <w:rFonts w:ascii="Segoe UI" w:eastAsia="Times New Roman" w:hAnsi="Segoe UI" w:cs="Segoe UI"/>
           <w:color w:val="24292E"/>
@@ -3539,6 +3585,7 @@
           <w:sz w:val="24"/>
           <w:szCs w:val="24"/>
         </w:rPr>
+        <w:lastRenderedPageBreak/>
         <w:drawing>
           <wp:inline distT="0" distB="0" distL="0" distR="0" wp14:anchorId="3C29B14E" wp14:editId="3BBF323A">
             <wp:extent cx="5943600" cy="2715260"/>
@@ -3585,6 +3632,7 @@
     <w:p>
       <w:pPr>
         <w:spacing w:after="240" w:line="240" w:lineRule="auto"/>
+        <w:ind w:firstLine="360"/>
         <w:rPr>
           <w:rFonts w:ascii="Segoe UI" w:eastAsia="Times New Roman" w:hAnsi="Segoe UI" w:cs="Segoe UI"/>
           <w:color w:val="24292E"/>
@@ -3601,8 +3649,8 @@
           <w:szCs w:val="24"/>
         </w:rPr>
         <w:drawing>
-          <wp:inline distT="0" distB="0" distL="0" distR="0" wp14:anchorId="1221AB83" wp14:editId="10AC248C">
-            <wp:extent cx="5550535" cy="2553927"/>
+          <wp:inline distT="0" distB="0" distL="0" distR="0" wp14:anchorId="1221AB83" wp14:editId="7DFA28CB">
+            <wp:extent cx="4180022" cy="2553927"/>
             <wp:effectExtent l="0" t="0" r="0" b="0"/>
             <wp:docPr id="3" name="Picture 3">
               <a:hlinkClick xmlns:a="http://schemas.openxmlformats.org/drawingml/2006/main" r:id="rId30" tgtFrame="&quot;_blank&quot;"/>
@@ -3636,7 +3684,7 @@
                   <pic:spPr bwMode="auto">
                     <a:xfrm>
                       <a:off x="0" y="0"/>
-                      <a:ext cx="5550535" cy="2553927"/>
+                      <a:ext cx="4180022" cy="2553927"/>
                     </a:xfrm>
                     <a:prstGeom prst="rect">
                       <a:avLst/>
@@ -3799,7 +3847,6 @@
           <w:rFonts w:ascii="Segoe UI" w:eastAsia="Times New Roman" w:hAnsi="Segoe UI" w:cs="Segoe UI"/>
           <w:color w:val="24292E"/>
         </w:rPr>
-        <w:lastRenderedPageBreak/>
         <w:t>The </w:t>
       </w:r>
       <w:proofErr w:type="spellStart"/>
@@ -3880,6 +3927,7 @@
           <w:rFonts w:ascii="Segoe UI" w:eastAsia="Times New Roman" w:hAnsi="Segoe UI" w:cs="Segoe UI"/>
           <w:color w:val="24292E"/>
         </w:rPr>
+        <w:lastRenderedPageBreak/>
         <w:t>In Solution Explorer, expand the </w:t>
       </w:r>
       <w:proofErr w:type="spellStart"/>
@@ -4397,6 +4445,7 @@
     <w:p>
       <w:pPr>
         <w:spacing w:after="240" w:line="240" w:lineRule="auto"/>
+        <w:ind w:firstLine="360"/>
         <w:rPr>
           <w:rFonts w:ascii="Segoe UI" w:eastAsia="Times New Roman" w:hAnsi="Segoe UI" w:cs="Segoe UI"/>
           <w:color w:val="24292E"/>
@@ -4413,10 +4462,10 @@
           <w:szCs w:val="24"/>
         </w:rPr>
         <w:drawing>
-          <wp:inline distT="0" distB="0" distL="0" distR="0" wp14:anchorId="30BD6CB9" wp14:editId="185D2322">
-            <wp:extent cx="5943600" cy="1908175"/>
-            <wp:effectExtent l="0" t="0" r="0" b="0"/>
-            <wp:docPr id="2" name="Picture 2" descr="appsettings.json">
+          <wp:inline distT="0" distB="0" distL="0" distR="0" wp14:anchorId="30BD6CB9" wp14:editId="2FEE133D">
+            <wp:extent cx="5598342" cy="1231214"/>
+            <wp:effectExtent l="0" t="0" r="2540" b="7620"/>
+            <wp:docPr id="2" name="Picture 2">
               <a:hlinkClick xmlns:a="http://schemas.openxmlformats.org/drawingml/2006/main" r:id="rId33" tgtFrame="&quot;_blank&quot;"/>
             </wp:docPr>
             <wp:cNvGraphicFramePr>
@@ -4441,7 +4490,6 @@
                         </a:ext>
                       </a:extLst>
                     </a:blip>
-                    <a:srcRect/>
                     <a:stretch>
                       <a:fillRect/>
                     </a:stretch>
@@ -4449,7 +4497,7 @@
                   <pic:spPr bwMode="auto">
                     <a:xfrm>
                       <a:off x="0" y="0"/>
-                      <a:ext cx="5943600" cy="1908175"/>
+                      <a:ext cx="5846868" cy="1285871"/>
                     </a:xfrm>
                     <a:prstGeom prst="rect">
                       <a:avLst/>
@@ -4465,6 +4513,8 @@
           </wp:inline>
         </w:drawing>
       </w:r>
+      <w:bookmarkStart w:id="0" w:name="_GoBack"/>
+      <w:bookmarkEnd w:id="0"/>
     </w:p>
     <w:p>
       <w:pPr>
@@ -4587,8 +4637,6 @@
         </w:rPr>
         <w:t>relay</w:t>
       </w:r>
-      <w:bookmarkStart w:id="0" w:name="_GoBack"/>
-      <w:bookmarkEnd w:id="0"/>
       <w:r>
         <w:rPr>
           <w:rFonts w:ascii="Segoe UI" w:eastAsia="Times New Roman" w:hAnsi="Segoe UI" w:cs="Segoe UI"/>
@@ -4725,7 +4773,6 @@
           <w:rFonts w:ascii="Segoe UI" w:eastAsia="Times New Roman" w:hAnsi="Segoe UI" w:cs="Segoe UI"/>
           <w:color w:val="24292E"/>
         </w:rPr>
-        <w:lastRenderedPageBreak/>
         <w:t>In Visual Studio, press </w:t>
       </w:r>
       <w:r>
@@ -4868,6 +4915,7 @@
     <w:p>
       <w:pPr>
         <w:spacing w:after="240" w:line="240" w:lineRule="auto"/>
+        <w:ind w:firstLine="360"/>
         <w:rPr>
           <w:rFonts w:ascii="Segoe UI" w:eastAsia="Times New Roman" w:hAnsi="Segoe UI" w:cs="Segoe UI"/>
           <w:color w:val="24292E"/>
@@ -4883,6 +4931,7 @@
           <w:sz w:val="24"/>
           <w:szCs w:val="24"/>
         </w:rPr>
+        <w:lastRenderedPageBreak/>
         <w:drawing>
           <wp:inline distT="0" distB="0" distL="0" distR="0" wp14:anchorId="38ADF6BE" wp14:editId="60B0D0A2">
             <wp:extent cx="5943600" cy="2715260"/>
@@ -4929,6 +4978,7 @@
     <w:p>
       <w:pPr>
         <w:spacing w:after="240" w:line="240" w:lineRule="auto"/>
+        <w:ind w:firstLine="360"/>
         <w:rPr>
           <w:rFonts w:ascii="Segoe UI" w:eastAsia="Times New Roman" w:hAnsi="Segoe UI" w:cs="Segoe UI"/>
           <w:color w:val="24292E"/>
@@ -4945,8 +4995,8 @@
           <w:szCs w:val="24"/>
         </w:rPr>
         <w:drawing>
-          <wp:inline distT="0" distB="0" distL="0" distR="0" wp14:anchorId="6E00CE85" wp14:editId="2496167A">
-            <wp:extent cx="3986530" cy="1844025"/>
+          <wp:inline distT="0" distB="0" distL="0" distR="0" wp14:anchorId="6E00CE85" wp14:editId="474889DC">
+            <wp:extent cx="3189256" cy="1844025"/>
             <wp:effectExtent l="0" t="0" r="0" b="4445"/>
             <wp:docPr id="1" name="Picture 1">
               <a:hlinkClick xmlns:a="http://schemas.openxmlformats.org/drawingml/2006/main" r:id="rId36" tgtFrame="&quot;_blank&quot;"/>
@@ -4966,7 +5016,7 @@
                     </pic:cNvPicPr>
                   </pic:nvPicPr>
                   <pic:blipFill>
-                    <a:blip r:embed="rId37" cstate="print">
+                    <a:blip r:embed="rId37">
                       <a:extLst>
                         <a:ext uri="{28A0092B-C50C-407E-A947-70E740481C1C}">
                           <a14:useLocalDpi xmlns:a14="http://schemas.microsoft.com/office/drawing/2010/main" val="0"/>
@@ -4980,7 +5030,7 @@
                   <pic:spPr bwMode="auto">
                     <a:xfrm>
                       <a:off x="0" y="0"/>
-                      <a:ext cx="3986530" cy="1844025"/>
+                      <a:ext cx="3189256" cy="1844025"/>
                     </a:xfrm>
                     <a:prstGeom prst="rect">
                       <a:avLst/>
@@ -5237,7 +5287,6 @@
           <w:bCs/>
           <w:color w:val="24292E"/>
         </w:rPr>
-        <w:lastRenderedPageBreak/>
         <w:t>Configuration</w:t>
       </w:r>
       <w:r>
@@ -5427,6 +5476,7 @@
           <w:rFonts w:ascii="Segoe UI" w:eastAsia="Times New Roman" w:hAnsi="Segoe UI" w:cs="Segoe UI"/>
           <w:color w:val="24292E"/>
         </w:rPr>
+        <w:lastRenderedPageBreak/>
         <w:t>The </w:t>
       </w:r>
       <w:proofErr w:type="spellStart"/>
@@ -8590,6 +8640,7 @@
     <w:lsdException w:name="HTML Sample" w:semiHidden="1" w:unhideWhenUsed="1"/>
     <w:lsdException w:name="HTML Typewriter" w:semiHidden="1" w:unhideWhenUsed="1"/>
     <w:lsdException w:name="HTML Variable" w:semiHidden="1" w:unhideWhenUsed="1"/>
+    <w:lsdException w:name="Normal Table" w:semiHidden="1" w:unhideWhenUsed="1"/>
     <w:lsdException w:name="annotation subject" w:semiHidden="1" w:unhideWhenUsed="1"/>
     <w:lsdException w:name="No List" w:semiHidden="1" w:unhideWhenUsed="1"/>
     <w:lsdException w:name="Outline List 1" w:semiHidden="1" w:unhideWhenUsed="1"/>
@@ -8636,8 +8687,10 @@
     <w:lsdException w:name="Table Subtle 2" w:semiHidden="1" w:unhideWhenUsed="1"/>
     <w:lsdException w:name="Table Web 1" w:semiHidden="1" w:unhideWhenUsed="1"/>
     <w:lsdException w:name="Table Web 2" w:semiHidden="1" w:unhideWhenUsed="1"/>
+    <w:lsdException w:name="Table Web 3" w:semiHidden="1" w:unhideWhenUsed="1"/>
     <w:lsdException w:name="Balloon Text" w:semiHidden="1" w:unhideWhenUsed="1"/>
     <w:lsdException w:name="Table Grid" w:uiPriority="39"/>
+    <w:lsdException w:name="Table Theme" w:semiHidden="1" w:unhideWhenUsed="1"/>
     <w:lsdException w:name="Placeholder Text" w:semiHidden="1"/>
     <w:lsdException w:name="No Spacing" w:uiPriority="1" w:qFormat="1"/>
     <w:lsdException w:name="Light Shading" w:uiPriority="60"/>

--- a/Using Azure Relay With Your Bot/Debugging Your Locally Hosted v4 Bot Using Azure Relays.docx
+++ b/Using Azure Relay With Your Bot/Debugging Your Locally Hosted v4 Bot Using Azure Relays.docx
@@ -1369,6 +1369,15 @@
             </a:graphic>
           </wp:inline>
         </w:drawing>
+      </w:r>
+      <w:r>
+        <w:rPr>
+          <w:rFonts w:ascii="Segoe UI" w:eastAsia="Times New Roman" w:hAnsi="Segoe UI" w:cs="Segoe UI"/>
+          <w:color w:val="24292E"/>
+          <w:sz w:val="24"/>
+          <w:szCs w:val="24"/>
+        </w:rPr>
+        <w:br/>
       </w:r>
     </w:p>
     <w:p>
@@ -1925,6 +1934,15 @@
           </wp:inline>
         </w:drawing>
       </w:r>
+      <w:r>
+        <w:rPr>
+          <w:rFonts w:ascii="Segoe UI" w:eastAsia="Times New Roman" w:hAnsi="Segoe UI" w:cs="Segoe UI"/>
+          <w:color w:val="24292E"/>
+          <w:sz w:val="24"/>
+          <w:szCs w:val="24"/>
+        </w:rPr>
+        <w:br/>
+      </w:r>
     </w:p>
     <w:p>
       <w:pPr>
@@ -2086,6 +2104,7 @@
         <w:pStyle w:val="Heading3"/>
       </w:pPr>
       <w:r>
+        <w:lastRenderedPageBreak/>
         <w:t>Azure Service Bus Bot Relay</w:t>
       </w:r>
     </w:p>
@@ -2102,7 +2121,6 @@
           <w:rFonts w:ascii="Segoe UI" w:eastAsia="Times New Roman" w:hAnsi="Segoe UI" w:cs="Segoe UI"/>
           <w:color w:val="24292E"/>
         </w:rPr>
-        <w:lastRenderedPageBreak/>
         <w:t xml:space="preserve">The Azure Service Bus Bot Relay is a GitHub project that </w:t>
       </w:r>
       <w:r>
@@ -2886,6 +2904,7 @@
           <w:rFonts w:ascii="Segoe UI" w:eastAsia="Times New Roman" w:hAnsi="Segoe UI" w:cs="Segoe UI"/>
           <w:color w:val="24292E"/>
         </w:rPr>
+        <w:lastRenderedPageBreak/>
         <w:t>"</w:t>
       </w:r>
       <w:r>
@@ -2956,7 +2975,6 @@
           <w:rFonts w:ascii="Segoe UI" w:eastAsia="Times New Roman" w:hAnsi="Segoe UI" w:cs="Segoe UI"/>
           <w:color w:val="24292E"/>
         </w:rPr>
-        <w:lastRenderedPageBreak/>
         <w:t>"</w:t>
       </w:r>
       <w:r>
@@ -3100,9 +3118,9 @@
           <w:szCs w:val="24"/>
         </w:rPr>
         <w:drawing>
-          <wp:inline distT="0" distB="0" distL="0" distR="0" wp14:anchorId="2B05A1EC" wp14:editId="129053CC">
-            <wp:extent cx="5610657" cy="1404659"/>
-            <wp:effectExtent l="0" t="0" r="9525" b="5080"/>
+          <wp:inline distT="0" distB="0" distL="0" distR="0" wp14:anchorId="2B05A1EC" wp14:editId="7BBF967A">
+            <wp:extent cx="5620781" cy="1447777"/>
+            <wp:effectExtent l="0" t="0" r="0" b="635"/>
             <wp:docPr id="4" name="Picture 4">
               <a:hlinkClick xmlns:a="http://schemas.openxmlformats.org/drawingml/2006/main" r:id="rId26" tgtFrame="&quot;_blank&quot;"/>
             </wp:docPr>
@@ -3135,7 +3153,7 @@
                   <pic:spPr bwMode="auto">
                     <a:xfrm>
                       <a:off x="0" y="0"/>
-                      <a:ext cx="5782884" cy="1447777"/>
+                      <a:ext cx="5620781" cy="1447777"/>
                     </a:xfrm>
                     <a:prstGeom prst="rect">
                       <a:avLst/>
@@ -3627,6 +3645,15 @@
             </a:graphic>
           </wp:inline>
         </w:drawing>
+      </w:r>
+      <w:r>
+        <w:rPr>
+          <w:rFonts w:ascii="Segoe UI" w:eastAsia="Times New Roman" w:hAnsi="Segoe UI" w:cs="Segoe UI"/>
+          <w:color w:val="24292E"/>
+          <w:sz w:val="24"/>
+          <w:szCs w:val="24"/>
+        </w:rPr>
+        <w:br/>
       </w:r>
     </w:p>
     <w:p>
@@ -4513,8 +4540,6 @@
           </wp:inline>
         </w:drawing>
       </w:r>
-      <w:bookmarkStart w:id="0" w:name="_GoBack"/>
-      <w:bookmarkEnd w:id="0"/>
     </w:p>
     <w:p>
       <w:pPr>
@@ -4974,6 +4999,17 @@
           </wp:inline>
         </w:drawing>
       </w:r>
+      <w:r>
+        <w:rPr>
+          <w:rFonts w:ascii="Segoe UI" w:eastAsia="Times New Roman" w:hAnsi="Segoe UI" w:cs="Segoe UI"/>
+          <w:color w:val="24292E"/>
+          <w:sz w:val="24"/>
+          <w:szCs w:val="24"/>
+        </w:rPr>
+        <w:br/>
+      </w:r>
+      <w:bookmarkStart w:id="0" w:name="_GoBack"/>
+      <w:bookmarkEnd w:id="0"/>
     </w:p>
     <w:p>
       <w:pPr>
